--- a/Project.docx
+++ b/Project.docx
@@ -210,7 +210,7 @@
     </w:p>
     <w:p>
       <w:pPr>
-        <w:pStyle w:val="ListParagraph"/>
+        <w:pStyle w:val="Paragrafoelenco"/>
         <w:ind w:left="360"/>
         <w:rPr>
           <w:rFonts w:ascii="Calibri" w:eastAsia="Calibri" w:hAnsi="Calibri" w:cs="Calibri"/>
@@ -219,7 +219,7 @@
     </w:p>
     <w:p>
       <w:pPr>
-        <w:pStyle w:val="ListParagraph"/>
+        <w:pStyle w:val="Paragrafoelenco"/>
         <w:ind w:left="360"/>
         <w:rPr>
           <w:rFonts w:ascii="Calibri" w:eastAsia="Calibri" w:hAnsi="Calibri" w:cs="Calibri"/>
@@ -228,7 +228,7 @@
     </w:p>
     <w:p>
       <w:pPr>
-        <w:pStyle w:val="ListParagraph"/>
+        <w:pStyle w:val="Paragrafoelenco"/>
         <w:numPr>
           <w:ilvl w:val="0"/>
           <w:numId w:val="2"/>
@@ -249,7 +249,7 @@
     </w:p>
     <w:p>
       <w:pPr>
-        <w:pStyle w:val="ListParagraph"/>
+        <w:pStyle w:val="Paragrafoelenco"/>
         <w:ind w:left="1080"/>
         <w:rPr>
           <w:rFonts w:ascii="Calibri" w:eastAsia="Calibri" w:hAnsi="Calibri" w:cs="Calibri"/>
@@ -259,7 +259,7 @@
     </w:p>
     <w:p>
       <w:pPr>
-        <w:pStyle w:val="ListParagraph"/>
+        <w:pStyle w:val="Paragrafoelenco"/>
         <w:numPr>
           <w:ilvl w:val="0"/>
           <w:numId w:val="2"/>
@@ -280,7 +280,7 @@
     </w:p>
     <w:p>
       <w:pPr>
-        <w:pStyle w:val="ListParagraph"/>
+        <w:pStyle w:val="Paragrafoelenco"/>
         <w:numPr>
           <w:ilvl w:val="0"/>
           <w:numId w:val="7"/>
@@ -295,7 +295,7 @@
     </w:p>
     <w:p>
       <w:pPr>
-        <w:pStyle w:val="ListParagraph"/>
+        <w:pStyle w:val="Paragrafoelenco"/>
         <w:numPr>
           <w:ilvl w:val="0"/>
           <w:numId w:val="7"/>
@@ -310,7 +310,7 @@
     </w:p>
     <w:p>
       <w:pPr>
-        <w:pStyle w:val="ListParagraph"/>
+        <w:pStyle w:val="Paragrafoelenco"/>
         <w:numPr>
           <w:ilvl w:val="1"/>
           <w:numId w:val="7"/>
@@ -345,7 +345,7 @@
     </w:p>
     <w:p>
       <w:pPr>
-        <w:pStyle w:val="ListParagraph"/>
+        <w:pStyle w:val="Paragrafoelenco"/>
         <w:numPr>
           <w:ilvl w:val="1"/>
           <w:numId w:val="7"/>
@@ -366,7 +366,7 @@
     </w:p>
     <w:p>
       <w:pPr>
-        <w:pStyle w:val="ListParagraph"/>
+        <w:pStyle w:val="Paragrafoelenco"/>
         <w:ind w:left="1584"/>
         <w:rPr>
           <w:rFonts w:ascii="Calibri" w:eastAsia="Calibri" w:hAnsi="Calibri" w:cs="Calibri"/>
@@ -375,7 +375,7 @@
     </w:p>
     <w:p>
       <w:pPr>
-        <w:pStyle w:val="ListParagraph"/>
+        <w:pStyle w:val="Paragrafoelenco"/>
         <w:numPr>
           <w:ilvl w:val="0"/>
           <w:numId w:val="8"/>
@@ -396,7 +396,7 @@
     </w:p>
     <w:p>
       <w:pPr>
-        <w:pStyle w:val="ListParagraph"/>
+        <w:pStyle w:val="Paragrafoelenco"/>
         <w:numPr>
           <w:ilvl w:val="0"/>
           <w:numId w:val="8"/>
@@ -417,7 +417,7 @@
     </w:p>
     <w:p>
       <w:pPr>
-        <w:pStyle w:val="ListParagraph"/>
+        <w:pStyle w:val="Paragrafoelenco"/>
         <w:ind w:left="360"/>
         <w:rPr>
           <w:rFonts w:ascii="Calibri" w:eastAsia="Calibri" w:hAnsi="Calibri" w:cs="Calibri"/>
@@ -463,7 +463,7 @@
     </w:p>
     <w:p>
       <w:pPr>
-        <w:pStyle w:val="ListParagraph"/>
+        <w:pStyle w:val="Paragrafoelenco"/>
         <w:numPr>
           <w:ilvl w:val="0"/>
           <w:numId w:val="1"/>
@@ -538,7 +538,7 @@
     </w:p>
     <w:p>
       <w:pPr>
-        <w:pStyle w:val="ListParagraph"/>
+        <w:pStyle w:val="Paragrafoelenco"/>
         <w:ind w:left="708"/>
         <w:rPr>
           <w:rFonts w:ascii="Calibri" w:eastAsia="Calibri" w:hAnsi="Calibri" w:cs="Calibri"/>
@@ -562,7 +562,7 @@
     </w:p>
     <w:p>
       <w:pPr>
-        <w:pStyle w:val="ListParagraph"/>
+        <w:pStyle w:val="Paragrafoelenco"/>
         <w:ind w:left="708"/>
         <w:rPr>
           <w:rFonts w:ascii="Calibri" w:eastAsia="Calibri" w:hAnsi="Calibri" w:cs="Calibri"/>
@@ -572,7 +572,7 @@
     </w:p>
     <w:tbl>
       <w:tblPr>
-        <w:tblStyle w:val="TableGrid"/>
+        <w:tblStyle w:val="Grigliatabella"/>
         <w:tblpPr w:leftFromText="141" w:rightFromText="141" w:vertAnchor="text" w:horzAnchor="page" w:tblpX="1753" w:tblpY="328"/>
         <w:tblW w:w="0" w:type="auto"/>
         <w:tblLook w:val="04A0" w:firstRow="1" w:lastRow="0" w:firstColumn="1" w:lastColumn="0" w:noHBand="0" w:noVBand="1"/>
@@ -671,7 +671,7 @@
           </w:tcPr>
           <w:p>
             <w:pPr>
-              <w:pStyle w:val="ListParagraph"/>
+              <w:pStyle w:val="Paragrafoelenco"/>
               <w:tabs>
                 <w:tab w:val="left" w:pos="990"/>
               </w:tabs>
@@ -722,7 +722,7 @@
           </w:tcPr>
           <w:p>
             <w:pPr>
-              <w:pStyle w:val="ListParagraph"/>
+              <w:pStyle w:val="Paragrafoelenco"/>
               <w:tabs>
                 <w:tab w:val="left" w:pos="990"/>
               </w:tabs>
@@ -742,7 +742,7 @@
           </w:p>
           <w:p>
             <w:pPr>
-              <w:pStyle w:val="ListParagraph"/>
+              <w:pStyle w:val="Paragrafoelenco"/>
               <w:tabs>
                 <w:tab w:val="left" w:pos="990"/>
               </w:tabs>
@@ -792,7 +792,7 @@
           </w:tcPr>
           <w:p>
             <w:pPr>
-              <w:pStyle w:val="ListParagraph"/>
+              <w:pStyle w:val="Paragrafoelenco"/>
               <w:tabs>
                 <w:tab w:val="left" w:pos="990"/>
               </w:tabs>
@@ -819,7 +819,7 @@
           </w:p>
           <w:p>
             <w:pPr>
-              <w:pStyle w:val="ListParagraph"/>
+              <w:pStyle w:val="Paragrafoelenco"/>
               <w:tabs>
                 <w:tab w:val="left" w:pos="990"/>
               </w:tabs>
@@ -839,7 +839,7 @@
           </w:tcPr>
           <w:p>
             <w:pPr>
-              <w:pStyle w:val="ListParagraph"/>
+              <w:pStyle w:val="Paragrafoelenco"/>
               <w:tabs>
                 <w:tab w:val="left" w:pos="990"/>
               </w:tabs>
@@ -884,7 +884,7 @@
           </w:tcPr>
           <w:p>
             <w:pPr>
-              <w:pStyle w:val="ListParagraph"/>
+              <w:pStyle w:val="Paragrafoelenco"/>
               <w:tabs>
                 <w:tab w:val="left" w:pos="990"/>
               </w:tabs>
@@ -904,7 +904,7 @@
           </w:p>
           <w:p>
             <w:pPr>
-              <w:pStyle w:val="ListParagraph"/>
+              <w:pStyle w:val="Paragrafoelenco"/>
               <w:tabs>
                 <w:tab w:val="left" w:pos="990"/>
               </w:tabs>
@@ -1159,7 +1159,7 @@
           </w:tcPr>
           <w:p>
             <w:pPr>
-              <w:pStyle w:val="ListParagraph"/>
+              <w:pStyle w:val="Paragrafoelenco"/>
               <w:tabs>
                 <w:tab w:val="left" w:pos="990"/>
               </w:tabs>
@@ -1197,7 +1197,7 @@
           </w:tcPr>
           <w:p>
             <w:pPr>
-              <w:pStyle w:val="ListParagraph"/>
+              <w:pStyle w:val="Paragrafoelenco"/>
               <w:tabs>
                 <w:tab w:val="left" w:pos="990"/>
               </w:tabs>
@@ -1217,7 +1217,7 @@
           </w:p>
           <w:p>
             <w:pPr>
-              <w:pStyle w:val="ListParagraph"/>
+              <w:pStyle w:val="Paragrafoelenco"/>
               <w:tabs>
                 <w:tab w:val="left" w:pos="990"/>
               </w:tabs>
@@ -1240,7 +1240,7 @@
           </w:tcPr>
           <w:p>
             <w:pPr>
-              <w:pStyle w:val="ListParagraph"/>
+              <w:pStyle w:val="Paragrafoelenco"/>
               <w:tabs>
                 <w:tab w:val="left" w:pos="990"/>
               </w:tabs>
@@ -1272,7 +1272,7 @@
           </w:tcPr>
           <w:p>
             <w:pPr>
-              <w:pStyle w:val="ListParagraph"/>
+              <w:pStyle w:val="Paragrafoelenco"/>
               <w:tabs>
                 <w:tab w:val="left" w:pos="990"/>
               </w:tabs>
@@ -1292,7 +1292,7 @@
           </w:p>
           <w:p>
             <w:pPr>
-              <w:pStyle w:val="ListParagraph"/>
+              <w:pStyle w:val="Paragrafoelenco"/>
               <w:tabs>
                 <w:tab w:val="left" w:pos="990"/>
               </w:tabs>
@@ -1308,7 +1308,7 @@
     </w:tbl>
     <w:p>
       <w:pPr>
-        <w:pStyle w:val="ListParagraph"/>
+        <w:pStyle w:val="Paragrafoelenco"/>
         <w:ind w:left="708"/>
         <w:rPr>
           <w:rFonts w:ascii="Calibri" w:eastAsia="Calibri" w:hAnsi="Calibri" w:cs="Calibri"/>
@@ -1318,7 +1318,7 @@
     </w:p>
     <w:p>
       <w:pPr>
-        <w:pStyle w:val="ListParagraph"/>
+        <w:pStyle w:val="Paragrafoelenco"/>
         <w:ind w:left="708"/>
         <w:rPr>
           <w:rFonts w:ascii="Calibri" w:eastAsia="Calibri" w:hAnsi="Calibri" w:cs="Calibri"/>
@@ -1328,7 +1328,7 @@
     </w:p>
     <w:p>
       <w:pPr>
-        <w:pStyle w:val="ListParagraph"/>
+        <w:pStyle w:val="Paragrafoelenco"/>
         <w:ind w:left="708"/>
         <w:rPr>
           <w:rFonts w:ascii="Calibri" w:eastAsia="Calibri" w:hAnsi="Calibri" w:cs="Calibri"/>
@@ -1338,7 +1338,7 @@
     </w:p>
     <w:p>
       <w:pPr>
-        <w:pStyle w:val="ListParagraph"/>
+        <w:pStyle w:val="Paragrafoelenco"/>
         <w:ind w:left="708"/>
         <w:rPr>
           <w:rFonts w:ascii="Calibri" w:eastAsia="Calibri" w:hAnsi="Calibri" w:cs="Calibri"/>
@@ -1348,7 +1348,7 @@
     </w:p>
     <w:p>
       <w:pPr>
-        <w:pStyle w:val="ListParagraph"/>
+        <w:pStyle w:val="Paragrafoelenco"/>
         <w:ind w:left="708"/>
         <w:rPr>
           <w:rFonts w:ascii="Calibri" w:eastAsia="Calibri" w:hAnsi="Calibri" w:cs="Calibri"/>
@@ -1358,7 +1358,7 @@
     </w:p>
     <w:p>
       <w:pPr>
-        <w:pStyle w:val="ListParagraph"/>
+        <w:pStyle w:val="Paragrafoelenco"/>
         <w:ind w:left="708"/>
         <w:rPr>
           <w:rFonts w:ascii="Calibri" w:eastAsia="Calibri" w:hAnsi="Calibri" w:cs="Calibri"/>
@@ -1368,7 +1368,7 @@
     </w:p>
     <w:p>
       <w:pPr>
-        <w:pStyle w:val="ListParagraph"/>
+        <w:pStyle w:val="Paragrafoelenco"/>
         <w:ind w:left="708"/>
         <w:rPr>
           <w:rFonts w:ascii="Calibri" w:eastAsia="Calibri" w:hAnsi="Calibri" w:cs="Calibri"/>
@@ -1378,7 +1378,7 @@
     </w:p>
     <w:p>
       <w:pPr>
-        <w:pStyle w:val="ListParagraph"/>
+        <w:pStyle w:val="Paragrafoelenco"/>
         <w:ind w:left="708"/>
         <w:rPr>
           <w:rFonts w:ascii="Calibri" w:eastAsia="Calibri" w:hAnsi="Calibri" w:cs="Calibri"/>
@@ -1388,7 +1388,7 @@
     </w:p>
     <w:p>
       <w:pPr>
-        <w:pStyle w:val="ListParagraph"/>
+        <w:pStyle w:val="Paragrafoelenco"/>
         <w:ind w:left="708"/>
         <w:rPr>
           <w:rFonts w:ascii="Calibri" w:eastAsia="Calibri" w:hAnsi="Calibri" w:cs="Calibri"/>
@@ -1542,7 +1542,7 @@
     </w:p>
     <w:p>
       <w:pPr>
-        <w:pStyle w:val="ListParagraph"/>
+        <w:pStyle w:val="Paragrafoelenco"/>
         <w:numPr>
           <w:ilvl w:val="0"/>
           <w:numId w:val="4"/>
@@ -1557,7 +1557,7 @@
     </w:p>
     <w:p>
       <w:pPr>
-        <w:pStyle w:val="ListParagraph"/>
+        <w:pStyle w:val="Paragrafoelenco"/>
         <w:numPr>
           <w:ilvl w:val="0"/>
           <w:numId w:val="9"/>
@@ -1580,7 +1580,7 @@
     </w:p>
     <w:p>
       <w:pPr>
-        <w:pStyle w:val="ListParagraph"/>
+        <w:pStyle w:val="Paragrafoelenco"/>
         <w:tabs>
           <w:tab w:val="left" w:pos="990"/>
         </w:tabs>
@@ -1588,7 +1588,7 @@
     </w:p>
     <w:p>
       <w:pPr>
-        <w:pStyle w:val="ListParagraph"/>
+        <w:pStyle w:val="Paragrafoelenco"/>
         <w:tabs>
           <w:tab w:val="left" w:pos="990"/>
         </w:tabs>
@@ -1611,7 +1611,7 @@
     </w:p>
     <w:p>
       <w:pPr>
-        <w:pStyle w:val="ListParagraph"/>
+        <w:pStyle w:val="Paragrafoelenco"/>
         <w:tabs>
           <w:tab w:val="left" w:pos="990"/>
         </w:tabs>
@@ -1622,7 +1622,7 @@
     </w:p>
     <w:p>
       <w:pPr>
-        <w:pStyle w:val="ListParagraph"/>
+        <w:pStyle w:val="Paragrafoelenco"/>
         <w:numPr>
           <w:ilvl w:val="1"/>
           <w:numId w:val="9"/>
@@ -1649,7 +1649,7 @@
     </w:p>
     <w:p>
       <w:pPr>
-        <w:pStyle w:val="ListParagraph"/>
+        <w:pStyle w:val="Paragrafoelenco"/>
         <w:tabs>
           <w:tab w:val="left" w:pos="990"/>
         </w:tabs>
@@ -1661,7 +1661,7 @@
     </w:p>
     <w:p>
       <w:pPr>
-        <w:pStyle w:val="ListParagraph"/>
+        <w:pStyle w:val="Paragrafoelenco"/>
         <w:ind w:left="1080"/>
         <w:rPr>
           <w:rFonts w:ascii="Calibri" w:eastAsia="Calibri" w:hAnsi="Calibri" w:cs="Calibri"/>
@@ -1720,7 +1720,7 @@
     </w:p>
     <w:tbl>
       <w:tblPr>
-        <w:tblStyle w:val="TableGrid"/>
+        <w:tblStyle w:val="Grigliatabella"/>
         <w:tblpPr w:leftFromText="141" w:rightFromText="141" w:vertAnchor="text" w:horzAnchor="margin" w:tblpXSpec="right" w:tblpY="75"/>
         <w:tblW w:w="9874" w:type="dxa"/>
         <w:tblLook w:val="04A0" w:firstRow="1" w:lastRow="0" w:firstColumn="1" w:lastColumn="0" w:noHBand="0" w:noVBand="1"/>
@@ -1735,7 +1735,7 @@
           </w:tcPr>
           <w:p>
             <w:pPr>
-              <w:pStyle w:val="ListParagraph"/>
+              <w:pStyle w:val="Paragrafoelenco"/>
               <w:ind w:left="0"/>
               <w:jc w:val="center"/>
               <w:rPr>
@@ -1753,7 +1753,7 @@
           </w:p>
           <w:p>
             <w:pPr>
-              <w:pStyle w:val="ListParagraph"/>
+              <w:pStyle w:val="Paragrafoelenco"/>
               <w:ind w:left="0"/>
               <w:rPr>
                 <w:rFonts w:ascii="Calibri" w:eastAsia="Calibri" w:hAnsi="Calibri" w:cs="Calibri"/>
@@ -1762,7 +1762,7 @@
           </w:p>
           <w:p>
             <w:pPr>
-              <w:pStyle w:val="ListParagraph"/>
+              <w:pStyle w:val="Paragrafoelenco"/>
               <w:ind w:left="0"/>
               <w:rPr>
                 <w:rFonts w:ascii="Calibri" w:eastAsia="Calibri" w:hAnsi="Calibri" w:cs="Calibri"/>
@@ -1771,8 +1771,9 @@
           </w:p>
           <w:p>
             <w:pPr>
-              <w:pStyle w:val="ListParagraph"/>
+              <w:pStyle w:val="Paragrafoelenco"/>
               <w:ind w:left="0"/>
+              <w:jc w:val="center"/>
               <w:rPr>
                 <w:rFonts w:ascii="Calibri" w:eastAsia="Calibri" w:hAnsi="Calibri" w:cs="Calibri"/>
               </w:rPr>
@@ -1784,9 +1785,9 @@
               </w:rPr>
               <w:drawing>
                 <wp:inline distT="0" distB="0" distL="0" distR="0" wp14:anchorId="3C58F6CA" wp14:editId="3C007E45">
-                  <wp:extent cx="6115050" cy="2646149"/>
+                  <wp:extent cx="5921301" cy="2646149"/>
                   <wp:effectExtent l="0" t="0" r="0" b="0"/>
-                  <wp:docPr id="4" name="Picture 4" descr="C:\Users\Carlo\AppData\Local\Microsoft\Windows\INetCache\Content.Word\5d581d36cf3afcc9717d8c3a65f1a2b4.png"/>
+                  <wp:docPr id="4" name="Picture 4"/>
                   <wp:cNvGraphicFramePr>
                     <a:graphicFrameLocks xmlns:a="http://schemas.openxmlformats.org/drawingml/2006/main" noChangeAspect="1"/>
                   </wp:cNvGraphicFramePr>
@@ -1807,7 +1808,6 @@
                               </a:ext>
                             </a:extLst>
                           </a:blip>
-                          <a:srcRect/>
                           <a:stretch>
                             <a:fillRect/>
                           </a:stretch>
@@ -1815,7 +1815,7 @@
                         <pic:spPr bwMode="auto">
                           <a:xfrm>
                             <a:off x="0" y="0"/>
-                            <a:ext cx="6115050" cy="2646149"/>
+                            <a:ext cx="5921301" cy="2646149"/>
                           </a:xfrm>
                           <a:prstGeom prst="rect">
                             <a:avLst/>
@@ -1834,7 +1834,7 @@
           </w:p>
           <w:p>
             <w:pPr>
-              <w:pStyle w:val="ListParagraph"/>
+              <w:pStyle w:val="Paragrafoelenco"/>
               <w:ind w:left="0"/>
               <w:rPr>
                 <w:rFonts w:ascii="Calibri" w:eastAsia="Calibri" w:hAnsi="Calibri" w:cs="Calibri"/>
@@ -1850,7 +1850,7 @@
           </w:tcPr>
           <w:p>
             <w:pPr>
-              <w:pStyle w:val="ListParagraph"/>
+              <w:pStyle w:val="Paragrafoelenco"/>
               <w:ind w:left="0"/>
               <w:jc w:val="both"/>
               <w:rPr>
@@ -1860,7 +1860,7 @@
           </w:p>
           <w:p>
             <w:pPr>
-              <w:pStyle w:val="ListParagraph"/>
+              <w:pStyle w:val="Paragrafoelenco"/>
               <w:ind w:left="0"/>
               <w:jc w:val="both"/>
               <w:rPr>
@@ -1878,7 +1878,7 @@
           </w:p>
           <w:p>
             <w:pPr>
-              <w:pStyle w:val="ListParagraph"/>
+              <w:pStyle w:val="Paragrafoelenco"/>
               <w:ind w:left="0"/>
               <w:rPr>
                 <w:rFonts w:ascii="Calibri" w:eastAsia="Calibri" w:hAnsi="Calibri" w:cs="Calibri"/>
@@ -1895,7 +1895,7 @@
           </w:tcPr>
           <w:p>
             <w:pPr>
-              <w:pStyle w:val="ListParagraph"/>
+              <w:pStyle w:val="Paragrafoelenco"/>
               <w:ind w:left="0"/>
               <w:jc w:val="center"/>
               <w:rPr>
@@ -1955,7 +1955,7 @@
     </w:tbl>
     <w:tbl>
       <w:tblPr>
-        <w:tblStyle w:val="TableGrid"/>
+        <w:tblStyle w:val="Grigliatabella"/>
         <w:tblpPr w:leftFromText="141" w:rightFromText="141" w:vertAnchor="text" w:horzAnchor="margin" w:tblpY="-327"/>
         <w:tblW w:w="10095" w:type="dxa"/>
         <w:tblLook w:val="04A0" w:firstRow="1" w:lastRow="0" w:firstColumn="1" w:lastColumn="0" w:noHBand="0" w:noVBand="1"/>
@@ -1970,7 +1970,7 @@
           </w:tcPr>
           <w:p>
             <w:pPr>
-              <w:pStyle w:val="ListParagraph"/>
+              <w:pStyle w:val="Paragrafoelenco"/>
               <w:ind w:left="0"/>
               <w:jc w:val="center"/>
               <w:rPr>
@@ -1996,7 +1996,7 @@
           </w:p>
           <w:p>
             <w:pPr>
-              <w:pStyle w:val="ListParagraph"/>
+              <w:pStyle w:val="Paragrafoelenco"/>
               <w:ind w:left="0"/>
               <w:rPr>
                 <w:rFonts w:ascii="Calibri" w:eastAsia="Calibri" w:hAnsi="Calibri" w:cs="Calibri"/>
@@ -2005,7 +2005,7 @@
           </w:p>
           <w:p>
             <w:pPr>
-              <w:pStyle w:val="ListParagraph"/>
+              <w:pStyle w:val="Paragrafoelenco"/>
               <w:ind w:left="0"/>
               <w:rPr>
                 <w:rFonts w:ascii="Calibri" w:eastAsia="Calibri" w:hAnsi="Calibri" w:cs="Calibri"/>
@@ -2014,7 +2014,7 @@
           </w:p>
           <w:p>
             <w:pPr>
-              <w:pStyle w:val="ListParagraph"/>
+              <w:pStyle w:val="Paragrafoelenco"/>
               <w:ind w:left="0"/>
               <w:rPr>
                 <w:rFonts w:ascii="Calibri" w:eastAsia="Calibri" w:hAnsi="Calibri" w:cs="Calibri"/>
@@ -2027,7 +2027,7 @@
               </w:rPr>
               <w:drawing>
                 <wp:inline distT="0" distB="0" distL="0" distR="0" wp14:anchorId="6D017A72" wp14:editId="6CC34F90">
-                  <wp:extent cx="6273165" cy="3254375"/>
+                  <wp:extent cx="6273165" cy="2807988"/>
                   <wp:effectExtent l="0" t="0" r="0" b="0"/>
                   <wp:docPr id="3" name="Picture 3"/>
                   <wp:cNvGraphicFramePr>
@@ -2041,7 +2041,7 @@
                           <pic:cNvPicPr/>
                         </pic:nvPicPr>
                         <pic:blipFill>
-                          <a:blip r:embed="rId9" cstate="print">
+                          <a:blip r:embed="rId9">
                             <a:extLst>
                               <a:ext uri="{28A0092B-C50C-407E-A947-70E740481C1C}">
                                 <a14:useLocalDpi xmlns:a14="http://schemas.microsoft.com/office/drawing/2010/main" val="0"/>
@@ -2055,7 +2055,7 @@
                         <pic:spPr>
                           <a:xfrm>
                             <a:off x="0" y="0"/>
-                            <a:ext cx="6273165" cy="3254375"/>
+                            <a:ext cx="6273165" cy="2807988"/>
                           </a:xfrm>
                           <a:prstGeom prst="rect">
                             <a:avLst/>
@@ -2070,7 +2070,7 @@
           </w:p>
           <w:p>
             <w:pPr>
-              <w:pStyle w:val="ListParagraph"/>
+              <w:pStyle w:val="Paragrafoelenco"/>
               <w:ind w:left="0"/>
               <w:rPr>
                 <w:rFonts w:ascii="Calibri" w:eastAsia="Calibri" w:hAnsi="Calibri" w:cs="Calibri"/>
@@ -2086,7 +2086,7 @@
           </w:tcPr>
           <w:p>
             <w:pPr>
-              <w:pStyle w:val="ListParagraph"/>
+              <w:pStyle w:val="Paragrafoelenco"/>
               <w:ind w:left="0"/>
               <w:rPr>
                 <w:rFonts w:ascii="Calibri" w:eastAsia="Calibri" w:hAnsi="Calibri" w:cs="Calibri"/>
@@ -2096,7 +2096,7 @@
           </w:p>
           <w:p>
             <w:pPr>
-              <w:pStyle w:val="ListParagraph"/>
+              <w:pStyle w:val="Paragrafoelenco"/>
               <w:ind w:left="0"/>
               <w:rPr>
                 <w:rFonts w:ascii="Calibri" w:eastAsia="Calibri" w:hAnsi="Calibri" w:cs="Calibri"/>
@@ -2122,6 +2122,15 @@
                 <w:rFonts w:ascii="Calibri" w:eastAsia="Calibri" w:hAnsi="Calibri" w:cs="Calibri"/>
                 <w:lang w:val="en-US"/>
               </w:rPr>
+              <w:t xml:space="preserve"> </w:t>
+            </w:r>
+            <w:bookmarkStart w:id="0" w:name="_GoBack"/>
+            <w:bookmarkEnd w:id="0"/>
+            <w:r>
+              <w:rPr>
+                <w:rFonts w:ascii="Calibri" w:eastAsia="Calibri" w:hAnsi="Calibri" w:cs="Calibri"/>
+                <w:lang w:val="en-US"/>
+              </w:rPr>
               <w:t xml:space="preserve">planet Earth, to allow the user to get a closer look. </w:t>
             </w:r>
             <w:r>
@@ -2162,7 +2171,7 @@
           </w:p>
           <w:p>
             <w:pPr>
-              <w:pStyle w:val="ListParagraph"/>
+              <w:pStyle w:val="Paragrafoelenco"/>
               <w:ind w:left="0"/>
               <w:jc w:val="both"/>
               <w:rPr>
@@ -2180,7 +2189,7 @@
           </w:tcPr>
           <w:p>
             <w:pPr>
-              <w:pStyle w:val="ListParagraph"/>
+              <w:pStyle w:val="Paragrafoelenco"/>
               <w:ind w:left="0"/>
               <w:jc w:val="center"/>
               <w:rPr>
@@ -2280,6 +2289,19 @@
     </w:p>
     <w:p>
       <w:pPr>
+        <w:rPr>
+          <w:sz w:val="28"/>
+        </w:rPr>
+      </w:pPr>
+      <w:r>
+        <w:rPr>
+          <w:sz w:val="28"/>
+        </w:rPr>
+        <w:br w:type="page"/>
+      </w:r>
+    </w:p>
+    <w:p>
+      <w:pPr>
         <w:tabs>
           <w:tab w:val="left" w:pos="990"/>
         </w:tabs>
@@ -2290,7 +2312,7 @@
     </w:p>
     <w:tbl>
       <w:tblPr>
-        <w:tblStyle w:val="TableGrid"/>
+        <w:tblStyle w:val="Grigliatabella"/>
         <w:tblW w:w="0" w:type="auto"/>
         <w:tblInd w:w="-34" w:type="dxa"/>
         <w:tblLook w:val="04A0" w:firstRow="1" w:lastRow="0" w:firstColumn="1" w:lastColumn="0" w:noHBand="0" w:noVBand="1"/>
@@ -2305,7 +2327,7 @@
           </w:tcPr>
           <w:p>
             <w:pPr>
-              <w:pStyle w:val="ListParagraph"/>
+              <w:pStyle w:val="Paragrafoelenco"/>
               <w:tabs>
                 <w:tab w:val="left" w:pos="990"/>
               </w:tabs>
@@ -2321,13 +2343,12 @@
                 <w:rFonts w:asciiTheme="majorHAnsi" w:hAnsiTheme="majorHAnsi"/>
                 <w:sz w:val="28"/>
               </w:rPr>
-              <w:lastRenderedPageBreak/>
               <w:t>Spaceship View</w:t>
             </w:r>
           </w:p>
           <w:p>
             <w:pPr>
-              <w:pStyle w:val="ListParagraph"/>
+              <w:pStyle w:val="Paragrafoelenco"/>
               <w:tabs>
                 <w:tab w:val="left" w:pos="990"/>
               </w:tabs>
@@ -2339,7 +2360,7 @@
           </w:p>
           <w:p>
             <w:pPr>
-              <w:pStyle w:val="ListParagraph"/>
+              <w:pStyle w:val="Paragrafoelenco"/>
               <w:tabs>
                 <w:tab w:val="left" w:pos="990"/>
               </w:tabs>
@@ -2355,9 +2376,9 @@
               </w:rPr>
               <w:drawing>
                 <wp:inline distT="0" distB="0" distL="0" distR="0" wp14:anchorId="18A1D83E" wp14:editId="13F17374">
-                  <wp:extent cx="6143625" cy="2857000"/>
+                  <wp:extent cx="6098509" cy="2857000"/>
                   <wp:effectExtent l="0" t="0" r="0" b="0"/>
-                  <wp:docPr id="5" name="Picture 5" descr="C:\Users\Carlo\AppData\Local\Microsoft\Windows\INetCache\Content.Word\d412b2aea1cdd1d54cb8d34aaba10b74.png"/>
+                  <wp:docPr id="5" name="Picture 5"/>
                   <wp:cNvGraphicFramePr>
                     <a:graphicFrameLocks xmlns:a="http://schemas.openxmlformats.org/drawingml/2006/main" noChangeAspect="1"/>
                   </wp:cNvGraphicFramePr>
@@ -2371,14 +2392,13 @@
                           </pic:cNvPicPr>
                         </pic:nvPicPr>
                         <pic:blipFill>
-                          <a:blip r:embed="rId10" cstate="print">
+                          <a:blip r:embed="rId10">
                             <a:extLst>
                               <a:ext uri="{28A0092B-C50C-407E-A947-70E740481C1C}">
                                 <a14:useLocalDpi xmlns:a14="http://schemas.microsoft.com/office/drawing/2010/main" val="0"/>
                               </a:ext>
                             </a:extLst>
                           </a:blip>
-                          <a:srcRect/>
                           <a:stretch>
                             <a:fillRect/>
                           </a:stretch>
@@ -2386,7 +2406,7 @@
                         <pic:spPr bwMode="auto">
                           <a:xfrm>
                             <a:off x="0" y="0"/>
-                            <a:ext cx="6143625" cy="2857000"/>
+                            <a:ext cx="6098509" cy="2857000"/>
                           </a:xfrm>
                           <a:prstGeom prst="rect">
                             <a:avLst/>
@@ -2405,7 +2425,7 @@
           </w:p>
           <w:p>
             <w:pPr>
-              <w:pStyle w:val="ListParagraph"/>
+              <w:pStyle w:val="Paragrafoelenco"/>
               <w:tabs>
                 <w:tab w:val="left" w:pos="990"/>
               </w:tabs>
@@ -2424,7 +2444,7 @@
           </w:tcPr>
           <w:p>
             <w:pPr>
-              <w:pStyle w:val="ListParagraph"/>
+              <w:pStyle w:val="Paragrafoelenco"/>
               <w:tabs>
                 <w:tab w:val="left" w:pos="990"/>
               </w:tabs>
@@ -2436,7 +2456,7 @@
           </w:p>
           <w:p>
             <w:pPr>
-              <w:pStyle w:val="ListParagraph"/>
+              <w:pStyle w:val="Paragrafoelenco"/>
               <w:tabs>
                 <w:tab w:val="left" w:pos="990"/>
               </w:tabs>
@@ -2478,7 +2498,7 @@
           </w:p>
           <w:p>
             <w:pPr>
-              <w:pStyle w:val="ListParagraph"/>
+              <w:pStyle w:val="Paragrafoelenco"/>
               <w:tabs>
                 <w:tab w:val="left" w:pos="990"/>
               </w:tabs>
@@ -2501,7 +2521,7 @@
           </w:tcPr>
           <w:p>
             <w:pPr>
-              <w:pStyle w:val="ListParagraph"/>
+              <w:pStyle w:val="Paragrafoelenco"/>
               <w:tabs>
                 <w:tab w:val="left" w:pos="990"/>
               </w:tabs>
@@ -2514,7 +2534,7 @@
           </w:p>
           <w:p>
             <w:pPr>
-              <w:pStyle w:val="ListParagraph"/>
+              <w:pStyle w:val="Paragrafoelenco"/>
               <w:tabs>
                 <w:tab w:val="left" w:pos="990"/>
               </w:tabs>
@@ -2617,17 +2637,7 @@
     </w:p>
     <w:p>
       <w:pPr>
-        <w:tabs>
-          <w:tab w:val="left" w:pos="990"/>
-        </w:tabs>
-        <w:rPr>
-          <w:sz w:val="28"/>
-        </w:rPr>
-      </w:pPr>
-    </w:p>
-    <w:p>
-      <w:pPr>
-        <w:pStyle w:val="ListParagraph"/>
+        <w:pStyle w:val="Paragrafoelenco"/>
         <w:numPr>
           <w:ilvl w:val="1"/>
           <w:numId w:val="9"/>
@@ -2677,7 +2687,7 @@
     </w:p>
     <w:tbl>
       <w:tblPr>
-        <w:tblStyle w:val="TableGrid"/>
+        <w:tblStyle w:val="Grigliatabella"/>
         <w:tblW w:w="0" w:type="auto"/>
         <w:tblInd w:w="108" w:type="dxa"/>
         <w:tblLook w:val="04A0" w:firstRow="1" w:lastRow="0" w:firstColumn="1" w:lastColumn="0" w:noHBand="0" w:noVBand="1"/>
@@ -2716,7 +2726,7 @@
               </w:rPr>
               <w:drawing>
                 <wp:inline distT="0" distB="0" distL="0" distR="0">
-                  <wp:extent cx="2732567" cy="1136748"/>
+                  <wp:extent cx="2642840" cy="1138785"/>
                   <wp:effectExtent l="0" t="0" r="0" b="0"/>
                   <wp:docPr id="11" name="Picture 11"/>
                   <wp:cNvGraphicFramePr>
@@ -2744,7 +2754,7 @@
                         <pic:spPr>
                           <a:xfrm>
                             <a:off x="0" y="0"/>
-                            <a:ext cx="2737464" cy="1138785"/>
+                            <a:ext cx="2642840" cy="1138785"/>
                           </a:xfrm>
                           <a:prstGeom prst="rect">
                             <a:avLst/>
@@ -2899,7 +2909,7 @@
               <w:rPr>
                 <w:b/>
               </w:rPr>
-              <w:t>earthView</w:t>
+              <w:t>The Amazing Earth</w:t>
             </w:r>
           </w:p>
         </w:tc>
@@ -2920,7 +2930,19 @@
               <w:rPr>
                 <w:lang w:val="en-US"/>
               </w:rPr>
-              <w:t xml:space="preserve">A checkbox used to be able to switch </w:t>
+              <w:t xml:space="preserve">A </w:t>
+            </w:r>
+            <w:r>
+              <w:rPr>
+                <w:lang w:val="en-US"/>
+              </w:rPr>
+              <w:t>button</w:t>
+            </w:r>
+            <w:r>
+              <w:rPr>
+                <w:lang w:val="en-US"/>
+              </w:rPr>
+              <w:t xml:space="preserve"> used to be able to switch </w:t>
             </w:r>
             <w:r>
               <w:rPr>
@@ -2987,13 +3009,13 @@
               <w:rPr>
                 <w:b/>
               </w:rPr>
-              <w:t>spaceship</w:t>
-            </w:r>
-            <w:r>
-              <w:rPr>
-                <w:b/>
-              </w:rPr>
-              <w:t xml:space="preserve">View: </w:t>
+              <w:t>Move The Ship</w:t>
+            </w:r>
+            <w:r>
+              <w:rPr>
+                <w:b/>
+              </w:rPr>
+              <w:t xml:space="preserve">: </w:t>
             </w:r>
           </w:p>
         </w:tc>
@@ -3014,7 +3036,19 @@
               <w:rPr>
                 <w:lang w:val="en-US"/>
               </w:rPr>
-              <w:t xml:space="preserve">Similarly, a checkbox used to switch to the </w:t>
+              <w:t xml:space="preserve">Similarly, a </w:t>
+            </w:r>
+            <w:r>
+              <w:rPr>
+                <w:lang w:val="en-US"/>
+              </w:rPr>
+              <w:t>button</w:t>
+            </w:r>
+            <w:r>
+              <w:rPr>
+                <w:lang w:val="en-US"/>
+              </w:rPr>
+              <w:t xml:space="preserve"> used to switch to the </w:t>
             </w:r>
             <w:r>
               <w:rPr>
@@ -3093,13 +3127,13 @@
               <w:rPr>
                 <w:b/>
               </w:rPr>
-              <w:t>solarSystem</w:t>
-            </w:r>
-            <w:r>
-              <w:rPr>
-                <w:b/>
-              </w:rPr>
-              <w:t>View:</w:t>
+              <w:t>System Tour</w:t>
+            </w:r>
+            <w:r>
+              <w:rPr>
+                <w:b/>
+              </w:rPr>
+              <w:t>:</w:t>
             </w:r>
           </w:p>
           <w:p>
@@ -3130,7 +3164,19 @@
               <w:rPr>
                 <w:lang w:val="en-US"/>
               </w:rPr>
-              <w:t xml:space="preserve">The checkbox used to switch to the </w:t>
+              <w:t xml:space="preserve">The </w:t>
+            </w:r>
+            <w:r>
+              <w:rPr>
+                <w:lang w:val="en-US"/>
+              </w:rPr>
+              <w:t>button</w:t>
+            </w:r>
+            <w:r>
+              <w:rPr>
+                <w:lang w:val="en-US"/>
+              </w:rPr>
+              <w:t xml:space="preserve"> used to switch to the </w:t>
             </w:r>
             <w:r>
               <w:rPr>
@@ -3182,7 +3228,19 @@
               <w:rPr>
                 <w:b/>
               </w:rPr>
-              <w:t xml:space="preserve"> extraLight:</w:t>
+              <w:t xml:space="preserve"> </w:t>
+            </w:r>
+            <w:r>
+              <w:rPr>
+                <w:b/>
+              </w:rPr>
+              <w:t>More Light!</w:t>
+            </w:r>
+            <w:r>
+              <w:rPr>
+                <w:b/>
+              </w:rPr>
+              <w:t>:</w:t>
             </w:r>
           </w:p>
         </w:tc>
@@ -3203,26 +3261,41 @@
               <w:rPr>
                 <w:lang w:val="en-US"/>
               </w:rPr>
-              <w:t>A second</w:t>
-            </w:r>
-            <w:r>
-              <w:rPr>
-                <w:lang w:val="en-US"/>
-              </w:rPr>
-              <w:t xml:space="preserve"> type of</w:t>
-            </w:r>
-            <w:r>
-              <w:rPr>
-                <w:lang w:val="en-US"/>
-              </w:rPr>
-              <w:t xml:space="preserve"> checkbox only available in the </w:t>
-            </w:r>
-            <w:r>
-              <w:rPr>
-                <w:b/>
-                <w:lang w:val="en-US"/>
-              </w:rPr>
-              <w:t xml:space="preserve">System View, </w:t>
+              <w:t xml:space="preserve">A checkbox only available in the </w:t>
+            </w:r>
+            <w:r>
+              <w:rPr>
+                <w:b/>
+                <w:lang w:val="en-US"/>
+              </w:rPr>
+              <w:t>System View</w:t>
+            </w:r>
+            <w:r>
+              <w:rPr>
+                <w:b/>
+                <w:lang w:val="en-US"/>
+              </w:rPr>
+              <w:t xml:space="preserve"> </w:t>
+            </w:r>
+            <w:r>
+              <w:rPr>
+                <w:lang w:val="en-US"/>
+              </w:rPr>
+              <w:t>and</w:t>
+            </w:r>
+            <w:r>
+              <w:rPr>
+                <w:b/>
+                <w:lang w:val="en-US"/>
+              </w:rPr>
+              <w:t xml:space="preserve"> Spaceship View</w:t>
+            </w:r>
+            <w:r>
+              <w:rPr>
+                <w:b/>
+                <w:lang w:val="en-US"/>
+              </w:rPr>
+              <w:t xml:space="preserve">, </w:t>
             </w:r>
             <w:r>
               <w:rPr>
@@ -3298,7 +3371,19 @@
               <w:rPr>
                 <w:lang w:val="en-US"/>
               </w:rPr>
-              <w:t>Allows the user to hide or show the two checkboxes at his own discretion.</w:t>
+              <w:t xml:space="preserve">Allows the user to hide or show the two </w:t>
+            </w:r>
+            <w:r>
+              <w:rPr>
+                <w:lang w:val="en-US"/>
+              </w:rPr>
+              <w:t>buttons and checkboxes</w:t>
+            </w:r>
+            <w:r>
+              <w:rPr>
+                <w:lang w:val="en-US"/>
+              </w:rPr>
+              <w:t xml:space="preserve"> at his own discretion.</w:t>
             </w:r>
           </w:p>
         </w:tc>
@@ -3328,7 +3413,7 @@
     </w:p>
     <w:p>
       <w:pPr>
-        <w:pStyle w:val="ListParagraph"/>
+        <w:pStyle w:val="Paragrafoelenco"/>
         <w:numPr>
           <w:ilvl w:val="0"/>
           <w:numId w:val="9"/>
@@ -3396,6 +3481,7 @@
           <w:sz w:val="21"/>
           <w:szCs w:val="21"/>
           <w:shd w:val="clear" w:color="auto" w:fill="FFFFFF"/>
+          <w:lang w:val="en-US"/>
         </w:rPr>
         <w:t> </w:t>
       </w:r>
@@ -3404,6 +3490,7 @@
           <w:rFonts w:cstheme="minorHAnsi"/>
           <w:color w:val="252525"/>
           <w:shd w:val="clear" w:color="auto" w:fill="FFFFFF"/>
+          <w:lang w:val="en-US"/>
         </w:rPr>
         <w:t>a</w:t>
       </w:r>
@@ -3413,12 +3500,14 @@
           <w:rFonts w:cstheme="minorHAnsi"/>
           <w:color w:val="252525"/>
           <w:shd w:val="clear" w:color="auto" w:fill="FFFFFF"/>
+          <w:lang w:val="en-US"/>
         </w:rPr>
         <w:t> </w:t>
       </w:r>
       <w:r>
         <w:rPr>
           <w:rFonts w:cstheme="minorHAnsi"/>
+          <w:lang w:val="en-US"/>
         </w:rPr>
         <w:t>cross-browser JavaScript library</w:t>
       </w:r>
@@ -3427,12 +3516,14 @@
           <w:rFonts w:cstheme="minorHAnsi"/>
           <w:color w:val="252525"/>
           <w:shd w:val="clear" w:color="auto" w:fill="FFFFFF"/>
+          <w:lang w:val="en-US"/>
         </w:rPr>
         <w:t>/</w:t>
       </w:r>
       <w:r>
         <w:rPr>
           <w:rFonts w:cstheme="minorHAnsi"/>
+          <w:lang w:val="en-US"/>
         </w:rPr>
         <w:t xml:space="preserve">API </w:t>
       </w:r>
@@ -3441,16 +3532,9 @@
           <w:rFonts w:cstheme="minorHAnsi"/>
           <w:color w:val="252525"/>
           <w:shd w:val="clear" w:color="auto" w:fill="FFFFFF"/>
-        </w:rPr>
-        <w:t>used</w:t>
-      </w:r>
-      <w:r>
-        <w:rPr>
-          <w:rFonts w:cstheme="minorHAnsi"/>
-          <w:color w:val="252525"/>
-          <w:shd w:val="clear" w:color="auto" w:fill="FFFFFF"/>
-        </w:rPr>
-        <w:t xml:space="preserve"> </w:t>
+          <w:lang w:val="en-US"/>
+        </w:rPr>
+        <w:t xml:space="preserve">used </w:t>
       </w:r>
       <w:r>
         <w:rPr>
@@ -3516,7 +3600,7 @@
       <w:hyperlink r:id="rId13" w:history="1">
         <w:r>
           <w:rPr>
-            <w:rStyle w:val="Hyperlink"/>
+            <w:rStyle w:val="Collegamentoipertestuale"/>
             <w:b/>
             <w:lang w:val="en-US"/>
           </w:rPr>
@@ -3606,7 +3690,7 @@
     </w:p>
     <w:tbl>
       <w:tblPr>
-        <w:tblStyle w:val="TableGrid"/>
+        <w:tblStyle w:val="Grigliatabella"/>
         <w:tblW w:w="0" w:type="auto"/>
         <w:tblInd w:w="108" w:type="dxa"/>
         <w:tblLook w:val="04A0" w:firstRow="1" w:lastRow="0" w:firstColumn="1" w:lastColumn="0" w:noHBand="0" w:noVBand="1"/>
@@ -3661,7 +3745,7 @@
           </w:tcPr>
           <w:p>
             <w:pPr>
-              <w:pStyle w:val="ListParagraph"/>
+              <w:pStyle w:val="Paragrafoelenco"/>
               <w:numPr>
                 <w:ilvl w:val="0"/>
                 <w:numId w:val="14"/>
@@ -3684,7 +3768,7 @@
           </w:p>
           <w:p>
             <w:pPr>
-              <w:pStyle w:val="ListParagraph"/>
+              <w:pStyle w:val="Paragrafoelenco"/>
               <w:tabs>
                 <w:tab w:val="left" w:pos="990"/>
               </w:tabs>
@@ -3718,7 +3802,7 @@
           </w:p>
           <w:p>
             <w:pPr>
-              <w:pStyle w:val="ListParagraph"/>
+              <w:pStyle w:val="Paragrafoelenco"/>
               <w:tabs>
                 <w:tab w:val="left" w:pos="990"/>
               </w:tabs>
@@ -3738,7 +3822,7 @@
           </w:tcPr>
           <w:p>
             <w:pPr>
-              <w:pStyle w:val="ListParagraph"/>
+              <w:pStyle w:val="Paragrafoelenco"/>
               <w:numPr>
                 <w:ilvl w:val="0"/>
                 <w:numId w:val="13"/>
@@ -3761,7 +3845,7 @@
           </w:p>
           <w:p>
             <w:pPr>
-              <w:pStyle w:val="ListParagraph"/>
+              <w:pStyle w:val="Paragrafoelenco"/>
               <w:tabs>
                 <w:tab w:val="left" w:pos="990"/>
               </w:tabs>
@@ -3795,7 +3879,7 @@
           </w:p>
           <w:p>
             <w:pPr>
-              <w:pStyle w:val="ListParagraph"/>
+              <w:pStyle w:val="Paragrafoelenco"/>
               <w:tabs>
                 <w:tab w:val="left" w:pos="990"/>
               </w:tabs>
@@ -3815,7 +3899,7 @@
           </w:tcPr>
           <w:p>
             <w:pPr>
-              <w:pStyle w:val="ListParagraph"/>
+              <w:pStyle w:val="Paragrafoelenco"/>
               <w:numPr>
                 <w:ilvl w:val="0"/>
                 <w:numId w:val="13"/>
@@ -3833,7 +3917,14 @@
                 <w:b/>
                 <w:lang w:val="en-US"/>
               </w:rPr>
-              <w:t>Obj.loader.js</w:t>
+              <w:t>OBJL</w:t>
+            </w:r>
+            <w:r>
+              <w:rPr>
+                <w:b/>
+                <w:lang w:val="en-US"/>
+              </w:rPr>
+              <w:t>oader.js</w:t>
             </w:r>
           </w:p>
         </w:tc>
@@ -3859,7 +3950,7 @@
           </w:p>
           <w:p>
             <w:pPr>
-              <w:pStyle w:val="ListParagraph"/>
+              <w:pStyle w:val="Paragrafoelenco"/>
               <w:tabs>
                 <w:tab w:val="left" w:pos="990"/>
               </w:tabs>
@@ -3879,7 +3970,7 @@
           </w:tcPr>
           <w:p>
             <w:pPr>
-              <w:pStyle w:val="ListParagraph"/>
+              <w:pStyle w:val="Paragrafoelenco"/>
               <w:numPr>
                 <w:ilvl w:val="0"/>
                 <w:numId w:val="13"/>
@@ -3902,7 +3993,7 @@
           </w:p>
           <w:p>
             <w:pPr>
-              <w:pStyle w:val="ListParagraph"/>
+              <w:pStyle w:val="Paragrafoelenco"/>
               <w:tabs>
                 <w:tab w:val="left" w:pos="990"/>
               </w:tabs>
@@ -3936,7 +4027,7 @@
           </w:p>
           <w:p>
             <w:pPr>
-              <w:pStyle w:val="ListParagraph"/>
+              <w:pStyle w:val="Paragrafoelenco"/>
               <w:tabs>
                 <w:tab w:val="left" w:pos="990"/>
               </w:tabs>
@@ -3956,7 +4047,7 @@
           </w:tcPr>
           <w:p>
             <w:pPr>
-              <w:pStyle w:val="ListParagraph"/>
+              <w:pStyle w:val="Paragrafoelenco"/>
               <w:numPr>
                 <w:ilvl w:val="0"/>
                 <w:numId w:val="13"/>
@@ -3979,7 +4070,7 @@
           </w:p>
           <w:p>
             <w:pPr>
-              <w:pStyle w:val="ListParagraph"/>
+              <w:pStyle w:val="Paragrafoelenco"/>
               <w:tabs>
                 <w:tab w:val="left" w:pos="990"/>
               </w:tabs>
@@ -4013,7 +4104,7 @@
           </w:p>
           <w:p>
             <w:pPr>
-              <w:pStyle w:val="ListParagraph"/>
+              <w:pStyle w:val="Paragrafoelenco"/>
               <w:tabs>
                 <w:tab w:val="left" w:pos="990"/>
               </w:tabs>
@@ -4033,7 +4124,7 @@
           </w:tcPr>
           <w:p>
             <w:pPr>
-              <w:pStyle w:val="ListParagraph"/>
+              <w:pStyle w:val="Paragrafoelenco"/>
               <w:numPr>
                 <w:ilvl w:val="0"/>
                 <w:numId w:val="13"/>
@@ -4056,7 +4147,7 @@
           </w:p>
           <w:p>
             <w:pPr>
-              <w:pStyle w:val="ListParagraph"/>
+              <w:pStyle w:val="Paragrafoelenco"/>
               <w:tabs>
                 <w:tab w:val="left" w:pos="990"/>
               </w:tabs>
@@ -4074,7 +4165,7 @@
           </w:tcPr>
           <w:p>
             <w:pPr>
-              <w:pStyle w:val="ListParagraph"/>
+              <w:pStyle w:val="Paragrafoelenco"/>
               <w:tabs>
                 <w:tab w:val="left" w:pos="990"/>
               </w:tabs>
@@ -4092,7 +4183,7 @@
           </w:p>
           <w:p>
             <w:pPr>
-              <w:pStyle w:val="ListParagraph"/>
+              <w:pStyle w:val="Paragrafoelenco"/>
               <w:tabs>
                 <w:tab w:val="left" w:pos="990"/>
               </w:tabs>
@@ -4111,7 +4202,7 @@
           </w:tcPr>
           <w:p>
             <w:pPr>
-              <w:pStyle w:val="ListParagraph"/>
+              <w:pStyle w:val="Paragrafoelenco"/>
               <w:numPr>
                 <w:ilvl w:val="0"/>
                 <w:numId w:val="13"/>
@@ -4134,7 +4225,7 @@
           </w:p>
           <w:p>
             <w:pPr>
-              <w:pStyle w:val="ListParagraph"/>
+              <w:pStyle w:val="Paragrafoelenco"/>
               <w:tabs>
                 <w:tab w:val="left" w:pos="990"/>
               </w:tabs>
@@ -4151,7 +4242,7 @@
           </w:tcPr>
           <w:p>
             <w:pPr>
-              <w:pStyle w:val="ListParagraph"/>
+              <w:pStyle w:val="Paragrafoelenco"/>
               <w:tabs>
                 <w:tab w:val="left" w:pos="990"/>
               </w:tabs>
@@ -4169,7 +4260,7 @@
           </w:p>
           <w:p>
             <w:pPr>
-              <w:pStyle w:val="ListParagraph"/>
+              <w:pStyle w:val="Paragrafoelenco"/>
               <w:tabs>
                 <w:tab w:val="left" w:pos="990"/>
               </w:tabs>
@@ -4188,7 +4279,7 @@
           </w:tcPr>
           <w:p>
             <w:pPr>
-              <w:pStyle w:val="ListParagraph"/>
+              <w:pStyle w:val="Paragrafoelenco"/>
               <w:numPr>
                 <w:ilvl w:val="0"/>
                 <w:numId w:val="13"/>
@@ -4211,7 +4302,7 @@
           </w:p>
           <w:p>
             <w:pPr>
-              <w:pStyle w:val="ListParagraph"/>
+              <w:pStyle w:val="Paragrafoelenco"/>
               <w:tabs>
                 <w:tab w:val="left" w:pos="990"/>
               </w:tabs>
@@ -4229,7 +4320,7 @@
           </w:tcPr>
           <w:p>
             <w:pPr>
-              <w:pStyle w:val="ListParagraph"/>
+              <w:pStyle w:val="Paragrafoelenco"/>
               <w:tabs>
                 <w:tab w:val="left" w:pos="990"/>
               </w:tabs>
@@ -4247,7 +4338,7 @@
           </w:p>
           <w:p>
             <w:pPr>
-              <w:pStyle w:val="ListParagraph"/>
+              <w:pStyle w:val="Paragrafoelenco"/>
               <w:tabs>
                 <w:tab w:val="left" w:pos="990"/>
               </w:tabs>
@@ -4268,7 +4359,7 @@
     </w:tbl>
     <w:p>
       <w:pPr>
-        <w:pStyle w:val="ListParagraph"/>
+        <w:pStyle w:val="Paragrafoelenco"/>
         <w:tabs>
           <w:tab w:val="left" w:pos="990"/>
         </w:tabs>
@@ -4280,7 +4371,7 @@
     </w:p>
     <w:p>
       <w:pPr>
-        <w:pStyle w:val="ListParagraph"/>
+        <w:pStyle w:val="Paragrafoelenco"/>
         <w:tabs>
           <w:tab w:val="left" w:pos="990"/>
         </w:tabs>
@@ -4376,19 +4467,6 @@
           <w:lang w:val="en-US"/>
         </w:rPr>
       </w:pPr>
-    </w:p>
-    <w:p>
-      <w:pPr>
-        <w:tabs>
-          <w:tab w:val="left" w:pos="990"/>
-        </w:tabs>
-        <w:rPr>
-          <w:sz w:val="28"/>
-          <w:lang w:val="en-US"/>
-        </w:rPr>
-      </w:pPr>
-      <w:bookmarkStart w:id="0" w:name="_GoBack"/>
-      <w:bookmarkEnd w:id="0"/>
     </w:p>
     <w:sectPr>
       <w:pgSz w:w="11906" w:h="16838"/>
@@ -6063,17 +6141,17 @@
     <w:lsdException w:name="Bibliography" w:uiPriority="37"/>
     <w:lsdException w:name="TOC Heading" w:uiPriority="39" w:qFormat="1"/>
   </w:latentStyles>
-  <w:style w:type="paragraph" w:default="1" w:styleId="Normal">
+  <w:style w:type="paragraph" w:default="1" w:styleId="Normale">
     <w:name w:val="Normal"/>
     <w:qFormat/>
   </w:style>
-  <w:style w:type="character" w:default="1" w:styleId="DefaultParagraphFont">
+  <w:style w:type="character" w:default="1" w:styleId="Carpredefinitoparagrafo">
     <w:name w:val="Default Paragraph Font"/>
     <w:uiPriority w:val="1"/>
     <w:semiHidden/>
     <w:unhideWhenUsed/>
   </w:style>
-  <w:style w:type="table" w:default="1" w:styleId="TableNormal">
+  <w:style w:type="table" w:default="1" w:styleId="Tabellanormale">
     <w:name w:val="Normal Table"/>
     <w:uiPriority w:val="99"/>
     <w:semiHidden/>
@@ -6088,15 +6166,15 @@
       </w:tblCellMar>
     </w:tblPr>
   </w:style>
-  <w:style w:type="numbering" w:default="1" w:styleId="NoList">
+  <w:style w:type="numbering" w:default="1" w:styleId="Nessunelenco">
     <w:name w:val="No List"/>
     <w:uiPriority w:val="99"/>
     <w:semiHidden/>
     <w:unhideWhenUsed/>
   </w:style>
-  <w:style w:type="paragraph" w:styleId="ListParagraph">
+  <w:style w:type="paragraph" w:styleId="Paragrafoelenco">
     <w:name w:val="List Paragraph"/>
-    <w:basedOn w:val="Normal"/>
+    <w:basedOn w:val="Normale"/>
     <w:uiPriority w:val="34"/>
     <w:qFormat/>
     <w:rsid w:val="001E0DC8"/>
@@ -6105,16 +6183,15 @@
       <w:contextualSpacing/>
     </w:pPr>
   </w:style>
-  <w:style w:type="table" w:styleId="TableGrid">
+  <w:style w:type="table" w:styleId="Grigliatabella">
     <w:name w:val="Table Grid"/>
-    <w:basedOn w:val="TableNormal"/>
+    <w:basedOn w:val="Tabellanormale"/>
     <w:uiPriority w:val="59"/>
     <w:rsid w:val="006176D3"/>
     <w:pPr>
       <w:spacing w:after="0" w:line="240" w:lineRule="auto"/>
     </w:pPr>
     <w:tblPr>
-      <w:tblInd w:w="0" w:type="dxa"/>
       <w:tblBorders>
         <w:top w:val="single" w:sz="4" w:space="0" w:color="auto"/>
         <w:left w:val="single" w:sz="4" w:space="0" w:color="auto"/>
@@ -6123,18 +6200,12 @@
         <w:insideH w:val="single" w:sz="4" w:space="0" w:color="auto"/>
         <w:insideV w:val="single" w:sz="4" w:space="0" w:color="auto"/>
       </w:tblBorders>
-      <w:tblCellMar>
-        <w:top w:w="0" w:type="dxa"/>
-        <w:left w:w="108" w:type="dxa"/>
-        <w:bottom w:w="0" w:type="dxa"/>
-        <w:right w:w="108" w:type="dxa"/>
-      </w:tblCellMar>
     </w:tblPr>
   </w:style>
-  <w:style w:type="paragraph" w:styleId="BalloonText">
+  <w:style w:type="paragraph" w:styleId="Testofumetto">
     <w:name w:val="Balloon Text"/>
-    <w:basedOn w:val="Normal"/>
-    <w:link w:val="BalloonTextChar"/>
+    <w:basedOn w:val="Normale"/>
+    <w:link w:val="TestofumettoCarattere"/>
     <w:uiPriority w:val="99"/>
     <w:semiHidden/>
     <w:unhideWhenUsed/>
@@ -6148,10 +6219,10 @@
       <w:szCs w:val="16"/>
     </w:rPr>
   </w:style>
-  <w:style w:type="character" w:customStyle="1" w:styleId="BalloonTextChar">
-    <w:name w:val="Balloon Text Char"/>
-    <w:basedOn w:val="DefaultParagraphFont"/>
-    <w:link w:val="BalloonText"/>
+  <w:style w:type="character" w:customStyle="1" w:styleId="TestofumettoCarattere">
+    <w:name w:val="Testo fumetto Carattere"/>
+    <w:basedOn w:val="Carpredefinitoparagrafo"/>
+    <w:link w:val="Testofumetto"/>
     <w:uiPriority w:val="99"/>
     <w:semiHidden/>
     <w:rsid w:val="00627F4A"/>
@@ -6163,12 +6234,12 @@
   </w:style>
   <w:style w:type="character" w:customStyle="1" w:styleId="apple-converted-space">
     <w:name w:val="apple-converted-space"/>
-    <w:basedOn w:val="DefaultParagraphFont"/>
+    <w:basedOn w:val="Carpredefinitoparagrafo"/>
     <w:rsid w:val="00683E8F"/>
   </w:style>
-  <w:style w:type="character" w:styleId="Hyperlink">
+  <w:style w:type="character" w:styleId="Collegamentoipertestuale">
     <w:name w:val="Hyperlink"/>
-    <w:basedOn w:val="DefaultParagraphFont"/>
+    <w:basedOn w:val="Carpredefinitoparagrafo"/>
     <w:uiPriority w:val="99"/>
     <w:unhideWhenUsed/>
     <w:rsid w:val="00683E8F"/>
@@ -6177,9 +6248,9 @@
       <w:u w:val="single"/>
     </w:rPr>
   </w:style>
-  <w:style w:type="character" w:styleId="FollowedHyperlink">
+  <w:style w:type="character" w:styleId="Collegamentovisitato">
     <w:name w:val="FollowedHyperlink"/>
-    <w:basedOn w:val="DefaultParagraphFont"/>
+    <w:basedOn w:val="Carpredefinitoparagrafo"/>
     <w:uiPriority w:val="99"/>
     <w:semiHidden/>
     <w:unhideWhenUsed/>
@@ -6348,17 +6419,17 @@
     <w:lsdException w:name="Bibliography" w:uiPriority="37"/>
     <w:lsdException w:name="TOC Heading" w:uiPriority="39" w:qFormat="1"/>
   </w:latentStyles>
-  <w:style w:type="paragraph" w:default="1" w:styleId="Normal">
+  <w:style w:type="paragraph" w:default="1" w:styleId="Normale">
     <w:name w:val="Normal"/>
     <w:qFormat/>
   </w:style>
-  <w:style w:type="character" w:default="1" w:styleId="DefaultParagraphFont">
+  <w:style w:type="character" w:default="1" w:styleId="Carpredefinitoparagrafo">
     <w:name w:val="Default Paragraph Font"/>
     <w:uiPriority w:val="1"/>
     <w:semiHidden/>
     <w:unhideWhenUsed/>
   </w:style>
-  <w:style w:type="table" w:default="1" w:styleId="TableNormal">
+  <w:style w:type="table" w:default="1" w:styleId="Tabellanormale">
     <w:name w:val="Normal Table"/>
     <w:uiPriority w:val="99"/>
     <w:semiHidden/>
@@ -6373,7 +6444,7 @@
       </w:tblCellMar>
     </w:tblPr>
   </w:style>
-  <w:style w:type="numbering" w:default="1" w:styleId="NoList">
+  <w:style w:type="numbering" w:default="1" w:styleId="Nessunelenco">
     <w:name w:val="No List"/>
     <w:uiPriority w:val="99"/>
     <w:semiHidden/>
